--- a/various/README.docx
+++ b/various/README.docx
@@ -28,8 +28,203 @@
     </w:p>
     <w:p>
       <w:pPr>
+        <w:spacing w:after="0"/>
+      </w:pPr>
+    </w:p>
+    <w:p>
+      <w:pPr>
+        <w:spacing w:after="0"/>
+        <w:rPr>
+          <w:b/>
+          <w:bCs/>
+          <w:u w:val="single"/>
+        </w:rPr>
+      </w:pPr>
+      <w:r>
+        <w:rPr>
+          <w:b/>
+          <w:bCs/>
+          <w:u w:val="single"/>
+        </w:rPr>
+        <w:t>Mode d’installation</w:t>
+      </w:r>
+      <w:r>
+        <w:rPr>
+          <w:b/>
+          <w:bCs/>
+          <w:u w:val="single"/>
+        </w:rPr>
+        <w:t xml:space="preserve"> du code de l’application web :</w:t>
+      </w:r>
+    </w:p>
+    <w:p>
+      <w:pPr>
+        <w:spacing w:after="0"/>
+        <w:rPr>
+          <w:b/>
+          <w:bCs/>
+          <w:u w:val="single"/>
+        </w:rPr>
+      </w:pPr>
+    </w:p>
+    <w:p>
+      <w:pPr>
+        <w:pStyle w:val="Paragraphedeliste"/>
+        <w:numPr>
+          <w:ilvl w:val="0"/>
+          <w:numId w:val="3"/>
+        </w:numPr>
+        <w:spacing w:after="0"/>
+      </w:pPr>
+      <w:r>
+        <w:t>Récupérer</w:t>
+      </w:r>
+      <w:r>
+        <w:t xml:space="preserve"> le dossier complet sous le lien </w:t>
+      </w:r>
+      <w:proofErr w:type="spellStart"/>
+      <w:r>
+        <w:t>Github</w:t>
+      </w:r>
+      <w:proofErr w:type="spellEnd"/>
+      <w:r>
+        <w:t xml:space="preserve"> : </w:t>
+      </w:r>
+      <w:hyperlink r:id="rId5" w:history="1">
+        <w:r>
+          <w:rPr>
+            <w:rStyle w:val="Lienhypertexte"/>
+          </w:rPr>
+          <w:t>https://github.com/Tuyenfr/Superbowl</w:t>
+        </w:r>
+      </w:hyperlink>
+    </w:p>
+    <w:p>
+      <w:pPr>
+        <w:pStyle w:val="Paragraphedeliste"/>
+        <w:numPr>
+          <w:ilvl w:val="0"/>
+          <w:numId w:val="3"/>
+        </w:numPr>
+        <w:spacing w:after="0"/>
+      </w:pPr>
+      <w:r>
+        <w:t>Installer XAMPP</w:t>
+      </w:r>
+    </w:p>
+    <w:p>
+      <w:pPr>
+        <w:pStyle w:val="Paragraphedeliste"/>
+        <w:numPr>
+          <w:ilvl w:val="0"/>
+          <w:numId w:val="3"/>
+        </w:numPr>
+        <w:spacing w:after="0"/>
+      </w:pPr>
+      <w:r>
+        <w:t xml:space="preserve">Copier le dossier </w:t>
+      </w:r>
+      <w:proofErr w:type="spellStart"/>
+      <w:r>
+        <w:t>SuperBowlBET</w:t>
+      </w:r>
+      <w:proofErr w:type="spellEnd"/>
+      <w:r>
+        <w:t xml:space="preserve"> sous </w:t>
+      </w:r>
+      <w:proofErr w:type="spellStart"/>
+      <w:r>
+        <w:t>xampp</w:t>
+      </w:r>
+      <w:proofErr w:type="spellEnd"/>
+      <w:r>
+        <w:t>/</w:t>
+      </w:r>
+      <w:proofErr w:type="spellStart"/>
+      <w:r>
+        <w:t>htdocs</w:t>
+      </w:r>
+      <w:proofErr w:type="spellEnd"/>
+      <w:r>
+        <w:t>/</w:t>
+      </w:r>
+    </w:p>
+    <w:p>
+      <w:pPr>
+        <w:pStyle w:val="Paragraphedeliste"/>
+        <w:numPr>
+          <w:ilvl w:val="0"/>
+          <w:numId w:val="3"/>
+        </w:numPr>
+        <w:spacing w:after="0"/>
+      </w:pPr>
+      <w:r>
+        <w:t xml:space="preserve">Ouvrir </w:t>
+      </w:r>
+      <w:proofErr w:type="spellStart"/>
+      <w:r>
+        <w:t>PHPmyAdmin</w:t>
+      </w:r>
+      <w:proofErr w:type="spellEnd"/>
+      <w:r>
+        <w:t xml:space="preserve"> en local</w:t>
+      </w:r>
+      <w:r>
+        <w:t xml:space="preserve">, créer la base de données </w:t>
+      </w:r>
+      <w:proofErr w:type="spellStart"/>
+      <w:r>
+        <w:t>superbowl</w:t>
+      </w:r>
+      <w:proofErr w:type="spellEnd"/>
+      <w:r>
+        <w:t xml:space="preserve"> et importer le fichier </w:t>
+      </w:r>
+      <w:proofErr w:type="spellStart"/>
+      <w:r>
+        <w:t>superbowl.sql</w:t>
+      </w:r>
+      <w:proofErr w:type="spellEnd"/>
+    </w:p>
+    <w:p>
+      <w:pPr>
         <w:jc w:val="center"/>
       </w:pPr>
+    </w:p>
+    <w:p>
+      <w:pPr>
+        <w:rPr>
+          <w:b/>
+          <w:bCs/>
+          <w:u w:val="single"/>
+        </w:rPr>
+      </w:pPr>
+      <w:r>
+        <w:rPr>
+          <w:b/>
+          <w:bCs/>
+          <w:u w:val="single"/>
+        </w:rPr>
+        <w:t xml:space="preserve">Accès </w:t>
+      </w:r>
+      <w:proofErr w:type="spellStart"/>
+      <w:r>
+        <w:rPr>
+          <w:b/>
+          <w:bCs/>
+          <w:u w:val="single"/>
+        </w:rPr>
+        <w:t>utiilsateurs</w:t>
+      </w:r>
+      <w:proofErr w:type="spellEnd"/>
+      <w:r>
+        <w:rPr>
+          <w:b/>
+          <w:bCs/>
+          <w:u w:val="single"/>
+        </w:rPr>
+        <w:t> :</w:t>
+      </w:r>
     </w:p>
     <w:p>
       <w:pPr>
@@ -191,321 +386,6 @@
           <w:bCs/>
         </w:rPr>
       </w:pPr>
-      <w:r>
-        <w:rPr>
-          <w:b/>
-          <w:bCs/>
-        </w:rPr>
-        <w:t>Etat d’avancement</w:t>
-      </w:r>
-      <w:r>
-        <w:rPr>
-          <w:b/>
-          <w:bCs/>
-        </w:rPr>
-        <w:t xml:space="preserve"> du 20/07/23</w:t>
-      </w:r>
-    </w:p>
-    <w:p>
-      <w:pPr>
-        <w:spacing w:after="0"/>
-        <w:jc w:val="center"/>
-        <w:rPr>
-          <w:b/>
-          <w:bCs/>
-        </w:rPr>
-      </w:pPr>
-    </w:p>
-    <w:p>
-      <w:pPr>
-        <w:spacing w:after="0"/>
-      </w:pPr>
-      <w:r>
-        <w:t>Fonctionnalités / demandes du cahier des charges</w:t>
-      </w:r>
-      <w:r>
-        <w:t xml:space="preserve"> livrées</w:t>
-      </w:r>
-      <w:r>
-        <w:t> :</w:t>
-      </w:r>
-    </w:p>
-    <w:p>
-      <w:pPr>
-        <w:pStyle w:val="Paragraphedeliste"/>
-        <w:numPr>
-          <w:ilvl w:val="0"/>
-          <w:numId w:val="2"/>
-        </w:numPr>
-        <w:spacing w:after="0"/>
-      </w:pPr>
-      <w:r>
-        <w:t>Compte utilisateur</w:t>
-      </w:r>
-    </w:p>
-    <w:p>
-      <w:pPr>
-        <w:pStyle w:val="Paragraphedeliste"/>
-        <w:numPr>
-          <w:ilvl w:val="0"/>
-          <w:numId w:val="2"/>
-        </w:numPr>
-        <w:spacing w:after="0"/>
-      </w:pPr>
-      <w:r>
-        <w:t xml:space="preserve">Infos sur le </w:t>
-      </w:r>
-      <w:proofErr w:type="spellStart"/>
-      <w:r>
-        <w:t>SuperBowl</w:t>
-      </w:r>
-      <w:proofErr w:type="spellEnd"/>
-    </w:p>
-    <w:p>
-      <w:pPr>
-        <w:pStyle w:val="Paragraphedeliste"/>
-        <w:numPr>
-          <w:ilvl w:val="0"/>
-          <w:numId w:val="2"/>
-        </w:numPr>
-        <w:spacing w:after="0"/>
-      </w:pPr>
-      <w:r>
-        <w:t>Infos sur les équipes</w:t>
-      </w:r>
-    </w:p>
-    <w:p>
-      <w:pPr>
-        <w:pStyle w:val="Paragraphedeliste"/>
-        <w:numPr>
-          <w:ilvl w:val="0"/>
-          <w:numId w:val="2"/>
-        </w:numPr>
-        <w:spacing w:after="0"/>
-      </w:pPr>
-      <w:r>
-        <w:t>Backoffice administrateur et commentateur</w:t>
-      </w:r>
-    </w:p>
-    <w:p>
-      <w:pPr>
-        <w:pStyle w:val="Paragraphedeliste"/>
-        <w:numPr>
-          <w:ilvl w:val="0"/>
-          <w:numId w:val="2"/>
-        </w:numPr>
-        <w:spacing w:after="0"/>
-      </w:pPr>
-      <w:r>
-        <w:t>Mise à jour dynamique du statut des matchs</w:t>
-      </w:r>
-    </w:p>
-    <w:p>
-      <w:pPr>
-        <w:spacing w:after="0"/>
-      </w:pPr>
-    </w:p>
-    <w:p>
-      <w:pPr>
-        <w:spacing w:after="0"/>
-      </w:pPr>
-      <w:r>
-        <w:t>Reste à faire </w:t>
-      </w:r>
-      <w:r>
-        <w:t>pour faute de temps :</w:t>
-      </w:r>
-    </w:p>
-    <w:p>
-      <w:pPr>
-        <w:pStyle w:val="Paragraphedeliste"/>
-        <w:spacing w:after="0"/>
-      </w:pPr>
-    </w:p>
-    <w:p>
-      <w:pPr>
-        <w:pStyle w:val="Paragraphedeliste"/>
-        <w:numPr>
-          <w:ilvl w:val="0"/>
-          <w:numId w:val="1"/>
-        </w:numPr>
-        <w:spacing w:after="0"/>
-      </w:pPr>
-      <w:r>
-        <w:t>Formatter espace commentaire match sous les matchs</w:t>
-      </w:r>
-    </w:p>
-    <w:p>
-      <w:pPr>
-        <w:pStyle w:val="Paragraphedeliste"/>
-        <w:numPr>
-          <w:ilvl w:val="0"/>
-          <w:numId w:val="1"/>
-        </w:numPr>
-        <w:spacing w:after="0"/>
-      </w:pPr>
-      <w:r>
-        <w:t>Info user</w:t>
-      </w:r>
-      <w:r>
-        <w:t xml:space="preserve"> en </w:t>
-      </w:r>
-      <w:proofErr w:type="spellStart"/>
-      <w:r>
-        <w:t>aside</w:t>
-      </w:r>
-      <w:proofErr w:type="spellEnd"/>
-      <w:r>
-        <w:t xml:space="preserve"> droit</w:t>
-      </w:r>
-    </w:p>
-    <w:p>
-      <w:pPr>
-        <w:pStyle w:val="Paragraphedeliste"/>
-        <w:numPr>
-          <w:ilvl w:val="0"/>
-          <w:numId w:val="1"/>
-        </w:numPr>
-        <w:spacing w:after="0"/>
-      </w:pPr>
-      <w:r>
-        <w:t>Diverses mises en page</w:t>
-      </w:r>
-    </w:p>
-    <w:p>
-      <w:pPr>
-        <w:pStyle w:val="Paragraphedeliste"/>
-        <w:numPr>
-          <w:ilvl w:val="0"/>
-          <w:numId w:val="1"/>
-        </w:numPr>
-        <w:spacing w:after="0"/>
-      </w:pPr>
-      <w:r>
-        <w:t>Backoffice : modifier date et horaire de match, etc…</w:t>
-      </w:r>
-    </w:p>
-    <w:p>
-      <w:pPr>
-        <w:pStyle w:val="Paragraphedeliste"/>
-        <w:numPr>
-          <w:ilvl w:val="0"/>
-          <w:numId w:val="1"/>
-        </w:numPr>
-        <w:spacing w:after="0"/>
-      </w:pPr>
-      <w:r>
-        <w:t xml:space="preserve">SMTP </w:t>
-      </w:r>
-      <w:proofErr w:type="gramStart"/>
-      <w:r>
-        <w:t>Email</w:t>
-      </w:r>
-      <w:proofErr w:type="gramEnd"/>
-    </w:p>
-    <w:p>
-      <w:pPr>
-        <w:pStyle w:val="Paragraphedeliste"/>
-        <w:numPr>
-          <w:ilvl w:val="0"/>
-          <w:numId w:val="1"/>
-        </w:numPr>
-        <w:spacing w:after="0"/>
-      </w:pPr>
-      <w:r>
-        <w:t>SSL</w:t>
-      </w:r>
-    </w:p>
-    <w:p>
-      <w:pPr>
-        <w:pStyle w:val="Paragraphedeliste"/>
-        <w:numPr>
-          <w:ilvl w:val="0"/>
-          <w:numId w:val="1"/>
-        </w:numPr>
-        <w:spacing w:after="0"/>
-      </w:pPr>
-      <w:r>
-        <w:t>Paiement</w:t>
-      </w:r>
-    </w:p>
-    <w:p>
-      <w:pPr>
-        <w:pStyle w:val="Paragraphedeliste"/>
-        <w:numPr>
-          <w:ilvl w:val="0"/>
-          <w:numId w:val="1"/>
-        </w:numPr>
-        <w:spacing w:after="0"/>
-      </w:pPr>
-      <w:r>
-        <w:t>SEO</w:t>
-      </w:r>
-    </w:p>
-    <w:p>
-      <w:pPr>
-        <w:pStyle w:val="Paragraphedeliste"/>
-        <w:numPr>
-          <w:ilvl w:val="0"/>
-          <w:numId w:val="1"/>
-        </w:numPr>
-        <w:spacing w:after="0"/>
-      </w:pPr>
-      <w:r>
-        <w:t>Hébergement</w:t>
-      </w:r>
-    </w:p>
-    <w:p>
-      <w:pPr>
-        <w:pStyle w:val="Paragraphedeliste"/>
-        <w:numPr>
-          <w:ilvl w:val="0"/>
-          <w:numId w:val="1"/>
-        </w:numPr>
-        <w:spacing w:after="0"/>
-      </w:pPr>
-      <w:r>
-        <w:t>App mobile</w:t>
-      </w:r>
-    </w:p>
-    <w:p>
-      <w:pPr>
-        <w:pStyle w:val="Paragraphedeliste"/>
-        <w:numPr>
-          <w:ilvl w:val="0"/>
-          <w:numId w:val="1"/>
-        </w:numPr>
-        <w:spacing w:after="0"/>
-      </w:pPr>
-      <w:r>
-        <w:t>API</w:t>
-      </w:r>
-    </w:p>
-    <w:p>
-      <w:pPr>
-        <w:spacing w:after="0"/>
-      </w:pPr>
-    </w:p>
-    <w:p>
-      <w:pPr>
-        <w:spacing w:after="0"/>
-      </w:pPr>
-      <w:r>
-        <w:t>Merci pour votre indulgence !</w:t>
-      </w:r>
-    </w:p>
-    <w:p>
-      <w:pPr>
-        <w:spacing w:after="0"/>
-      </w:pPr>
-    </w:p>
-    <w:p>
-      <w:pPr>
-        <w:spacing w:after="0"/>
-      </w:pPr>
-      <w:r>
-        <w:t>L’équipe STANIA</w:t>
-      </w:r>
     </w:p>
     <w:p>
       <w:pPr>
@@ -754,11 +634,127 @@
       </w:rPr>
     </w:lvl>
   </w:abstractNum>
+  <w:abstractNum w:abstractNumId="2" w15:restartNumberingAfterBreak="0">
+    <w:nsid w:val="60E619A6"/>
+    <w:multiLevelType w:val="hybridMultilevel"/>
+    <w:tmpl w:val="6CC640D4"/>
+    <w:lvl w:ilvl="0" w:tplc="040C0001">
+      <w:start w:val="1"/>
+      <w:numFmt w:val="bullet"/>
+      <w:lvlText w:val=""/>
+      <w:lvlJc w:val="left"/>
+      <w:pPr>
+        <w:ind w:left="720" w:hanging="360"/>
+      </w:pPr>
+      <w:rPr>
+        <w:rFonts w:ascii="Symbol" w:hAnsi="Symbol" w:hint="default"/>
+      </w:rPr>
+    </w:lvl>
+    <w:lvl w:ilvl="1" w:tplc="040C0003" w:tentative="1">
+      <w:start w:val="1"/>
+      <w:numFmt w:val="bullet"/>
+      <w:lvlText w:val="o"/>
+      <w:lvlJc w:val="left"/>
+      <w:pPr>
+        <w:ind w:left="1440" w:hanging="360"/>
+      </w:pPr>
+      <w:rPr>
+        <w:rFonts w:ascii="Courier New" w:hAnsi="Courier New" w:cs="Courier New" w:hint="default"/>
+      </w:rPr>
+    </w:lvl>
+    <w:lvl w:ilvl="2" w:tplc="040C0005" w:tentative="1">
+      <w:start w:val="1"/>
+      <w:numFmt w:val="bullet"/>
+      <w:lvlText w:val=""/>
+      <w:lvlJc w:val="left"/>
+      <w:pPr>
+        <w:ind w:left="2160" w:hanging="360"/>
+      </w:pPr>
+      <w:rPr>
+        <w:rFonts w:ascii="Wingdings" w:hAnsi="Wingdings" w:hint="default"/>
+      </w:rPr>
+    </w:lvl>
+    <w:lvl w:ilvl="3" w:tplc="040C0001" w:tentative="1">
+      <w:start w:val="1"/>
+      <w:numFmt w:val="bullet"/>
+      <w:lvlText w:val=""/>
+      <w:lvlJc w:val="left"/>
+      <w:pPr>
+        <w:ind w:left="2880" w:hanging="360"/>
+      </w:pPr>
+      <w:rPr>
+        <w:rFonts w:ascii="Symbol" w:hAnsi="Symbol" w:hint="default"/>
+      </w:rPr>
+    </w:lvl>
+    <w:lvl w:ilvl="4" w:tplc="040C0003" w:tentative="1">
+      <w:start w:val="1"/>
+      <w:numFmt w:val="bullet"/>
+      <w:lvlText w:val="o"/>
+      <w:lvlJc w:val="left"/>
+      <w:pPr>
+        <w:ind w:left="3600" w:hanging="360"/>
+      </w:pPr>
+      <w:rPr>
+        <w:rFonts w:ascii="Courier New" w:hAnsi="Courier New" w:cs="Courier New" w:hint="default"/>
+      </w:rPr>
+    </w:lvl>
+    <w:lvl w:ilvl="5" w:tplc="040C0005" w:tentative="1">
+      <w:start w:val="1"/>
+      <w:numFmt w:val="bullet"/>
+      <w:lvlText w:val=""/>
+      <w:lvlJc w:val="left"/>
+      <w:pPr>
+        <w:ind w:left="4320" w:hanging="360"/>
+      </w:pPr>
+      <w:rPr>
+        <w:rFonts w:ascii="Wingdings" w:hAnsi="Wingdings" w:hint="default"/>
+      </w:rPr>
+    </w:lvl>
+    <w:lvl w:ilvl="6" w:tplc="040C0001" w:tentative="1">
+      <w:start w:val="1"/>
+      <w:numFmt w:val="bullet"/>
+      <w:lvlText w:val=""/>
+      <w:lvlJc w:val="left"/>
+      <w:pPr>
+        <w:ind w:left="5040" w:hanging="360"/>
+      </w:pPr>
+      <w:rPr>
+        <w:rFonts w:ascii="Symbol" w:hAnsi="Symbol" w:hint="default"/>
+      </w:rPr>
+    </w:lvl>
+    <w:lvl w:ilvl="7" w:tplc="040C0003" w:tentative="1">
+      <w:start w:val="1"/>
+      <w:numFmt w:val="bullet"/>
+      <w:lvlText w:val="o"/>
+      <w:lvlJc w:val="left"/>
+      <w:pPr>
+        <w:ind w:left="5760" w:hanging="360"/>
+      </w:pPr>
+      <w:rPr>
+        <w:rFonts w:ascii="Courier New" w:hAnsi="Courier New" w:cs="Courier New" w:hint="default"/>
+      </w:rPr>
+    </w:lvl>
+    <w:lvl w:ilvl="8" w:tplc="040C0005" w:tentative="1">
+      <w:start w:val="1"/>
+      <w:numFmt w:val="bullet"/>
+      <w:lvlText w:val=""/>
+      <w:lvlJc w:val="left"/>
+      <w:pPr>
+        <w:ind w:left="6480" w:hanging="360"/>
+      </w:pPr>
+      <w:rPr>
+        <w:rFonts w:ascii="Wingdings" w:hAnsi="Wingdings" w:hint="default"/>
+      </w:rPr>
+    </w:lvl>
+  </w:abstractNum>
   <w:num w:numId="1" w16cid:durableId="1492062127">
     <w:abstractNumId w:val="1"/>
   </w:num>
   <w:num w:numId="2" w16cid:durableId="1120101086">
     <w:abstractNumId w:val="0"/>
+  </w:num>
+  <w:num w:numId="3" w16cid:durableId="632709268">
+    <w:abstractNumId w:val="2"/>
   </w:num>
 </w:numbering>
 </file>
@@ -1202,6 +1198,17 @@
       <w:contextualSpacing/>
     </w:pPr>
   </w:style>
+  <w:style w:type="character" w:styleId="Lienhypertexte">
+    <w:name w:val="Hyperlink"/>
+    <w:basedOn w:val="Policepardfaut"/>
+    <w:uiPriority w:val="99"/>
+    <w:unhideWhenUsed/>
+    <w:rsid w:val="00DC27B8"/>
+    <w:rPr>
+      <w:color w:val="0563C1" w:themeColor="hyperlink"/>
+      <w:u w:val="single"/>
+    </w:rPr>
+  </w:style>
 </w:styles>
 </file>
 

--- a/various/README.docx
+++ b/various/README.docx
@@ -80,15 +80,7 @@
         <w:t>Récupérer</w:t>
       </w:r>
       <w:r>
-        <w:t xml:space="preserve"> le dossier complet sous le lien </w:t>
-      </w:r>
-      <w:proofErr w:type="spellStart"/>
-      <w:r>
-        <w:t>Github</w:t>
-      </w:r>
-      <w:proofErr w:type="spellEnd"/>
-      <w:r>
-        <w:t xml:space="preserve"> : </w:t>
+        <w:t xml:space="preserve"> le dossier complet sous le lien Github : </w:t>
       </w:r>
       <w:hyperlink r:id="rId5" w:history="1">
         <w:r>
@@ -122,31 +114,7 @@
         <w:spacing w:after="0"/>
       </w:pPr>
       <w:r>
-        <w:t xml:space="preserve">Copier le dossier </w:t>
-      </w:r>
-      <w:proofErr w:type="spellStart"/>
-      <w:r>
-        <w:t>SuperBowlBET</w:t>
-      </w:r>
-      <w:proofErr w:type="spellEnd"/>
-      <w:r>
-        <w:t xml:space="preserve"> sous </w:t>
-      </w:r>
-      <w:proofErr w:type="spellStart"/>
-      <w:r>
-        <w:t>xampp</w:t>
-      </w:r>
-      <w:proofErr w:type="spellEnd"/>
-      <w:r>
-        <w:t>/</w:t>
-      </w:r>
-      <w:proofErr w:type="spellStart"/>
-      <w:r>
-        <w:t>htdocs</w:t>
-      </w:r>
-      <w:proofErr w:type="spellEnd"/>
-      <w:r>
-        <w:t>/</w:t>
+        <w:t>Copier le dossier SuperBowlBET sous xampp/htdocs/</w:t>
       </w:r>
     </w:p>
     <w:p>
@@ -159,32 +127,14 @@
         <w:spacing w:after="0"/>
       </w:pPr>
       <w:r>
-        <w:t xml:space="preserve">Ouvrir </w:t>
-      </w:r>
-      <w:proofErr w:type="spellStart"/>
-      <w:r>
-        <w:t>PHPmyAdmin</w:t>
-      </w:r>
-      <w:proofErr w:type="spellEnd"/>
+        <w:t>Ouvrir PHPmyAdmin</w:t>
+      </w:r>
       <w:r>
         <w:t xml:space="preserve"> en local</w:t>
       </w:r>
       <w:r>
-        <w:t xml:space="preserve">, créer la base de données </w:t>
-      </w:r>
-      <w:proofErr w:type="spellStart"/>
-      <w:r>
-        <w:t>superbowl</w:t>
-      </w:r>
-      <w:proofErr w:type="spellEnd"/>
-      <w:r>
-        <w:t xml:space="preserve"> et importer le fichier </w:t>
-      </w:r>
-      <w:proofErr w:type="spellStart"/>
-      <w:r>
-        <w:t>superbowl.sql</w:t>
-      </w:r>
-      <w:proofErr w:type="spellEnd"/>
+        <w:t>, créer la base de données superbowl et importer le fichier superbowl.sql</w:t>
+      </w:r>
     </w:p>
     <w:p>
       <w:pPr>
@@ -205,33 +155,15 @@
           <w:bCs/>
           <w:u w:val="single"/>
         </w:rPr>
-        <w:t xml:space="preserve">Accès </w:t>
-      </w:r>
-      <w:proofErr w:type="spellStart"/>
-      <w:r>
-        <w:rPr>
-          <w:b/>
-          <w:bCs/>
-          <w:u w:val="single"/>
-        </w:rPr>
-        <w:t>utiilsateurs</w:t>
-      </w:r>
-      <w:proofErr w:type="spellEnd"/>
-      <w:r>
-        <w:rPr>
-          <w:b/>
-          <w:bCs/>
-          <w:u w:val="single"/>
-        </w:rPr>
-        <w:t> :</w:t>
-      </w:r>
-    </w:p>
-    <w:p>
-      <w:pPr>
-        <w:spacing w:after="0"/>
-      </w:pPr>
-      <w:r>
-        <w:t xml:space="preserve">John Doe </w:t>
+        <w:t>Accès utiilsateurs :</w:t>
+      </w:r>
+    </w:p>
+    <w:p>
+      <w:pPr>
+        <w:spacing w:after="0"/>
+      </w:pPr>
+      <w:r>
+        <w:t>john@doe.com</w:t>
       </w:r>
     </w:p>
     <w:p>
@@ -246,13 +178,8 @@
       <w:pPr>
         <w:spacing w:after="0"/>
       </w:pPr>
-      <w:proofErr w:type="spellStart"/>
-      <w:r>
-        <w:t>Pswd</w:t>
-      </w:r>
-      <w:proofErr w:type="spellEnd"/>
-      <w:r>
-        <w:t xml:space="preserve"> : </w:t>
+      <w:r>
+        <w:t xml:space="preserve">Pswd : </w:t>
       </w:r>
       <w:r>
         <w:t>studi</w:t>
@@ -282,7 +209,7 @@
         <w:spacing w:after="0"/>
       </w:pPr>
       <w:r>
-        <w:t xml:space="preserve">Tuyen Nguyen </w:t>
+        <w:t>tuyen.nguyen.fr@gmail.com</w:t>
       </w:r>
     </w:p>
     <w:p>
@@ -297,22 +224,12 @@
       <w:pPr>
         <w:spacing w:after="0"/>
       </w:pPr>
-      <w:proofErr w:type="spellStart"/>
-      <w:r>
-        <w:t>Pswd</w:t>
-      </w:r>
-      <w:proofErr w:type="spellEnd"/>
-      <w:r>
-        <w:t xml:space="preserve"> : </w:t>
-      </w:r>
-      <w:r>
-        <w:t>SuperBowl</w:t>
-      </w:r>
-      <w:proofErr w:type="gramStart"/>
-      <w:r>
-        <w:t>123!</w:t>
-      </w:r>
-      <w:proofErr w:type="gramEnd"/>
+      <w:r>
+        <w:t xml:space="preserve">Pswd : </w:t>
+      </w:r>
+      <w:r>
+        <w:t>SuperBowl123!</w:t>
+      </w:r>
     </w:p>
     <w:p>
       <w:pPr>
@@ -335,13 +252,8 @@
         <w:spacing w:after="0"/>
       </w:pPr>
       <w:r>
-        <w:t xml:space="preserve">Laure </w:t>
-      </w:r>
-      <w:proofErr w:type="spellStart"/>
-      <w:r>
-        <w:t>Mondi</w:t>
-      </w:r>
-      <w:proofErr w:type="spellEnd"/>
+        <w:t>laure@mondi.com</w:t>
+      </w:r>
     </w:p>
     <w:p>
       <w:pPr>
@@ -355,13 +267,8 @@
       <w:pPr>
         <w:spacing w:after="0"/>
       </w:pPr>
-      <w:proofErr w:type="spellStart"/>
-      <w:r>
-        <w:t>Pswd</w:t>
-      </w:r>
-      <w:proofErr w:type="spellEnd"/>
-      <w:r>
-        <w:t> : studi1</w:t>
+      <w:r>
+        <w:t>Pswd : studi1</w:t>
       </w:r>
     </w:p>
     <w:p>
